--- a/Program of Entering Two Sets.docx
+++ b/Program of Entering Two Sets.docx
@@ -4,6 +4,47 @@
   <w:body>
     <w:p>
       <w:r>
+        <w:t>/******************************************************************************</w:t>
+      </w:r>
+    </w:p>
+    <w:p/>
+    <w:p>
+      <w:r>
+        <w:t xml:space="preserve">                            </w:t>
+      </w:r>
+      <w:proofErr w:type="gramStart"/>
+      <w:r>
+        <w:t>Online C Compiler.</w:t>
+      </w:r>
+      <w:proofErr w:type="gramEnd"/>
+    </w:p>
+    <w:p>
+      <w:r>
+        <w:t xml:space="preserve">                </w:t>
+      </w:r>
+      <w:proofErr w:type="gramStart"/>
+      <w:r>
+        <w:t>Code, Compile, Run and Debug C program online.</w:t>
+      </w:r>
+      <w:proofErr w:type="gramEnd"/>
+    </w:p>
+    <w:p>
+      <w:r>
+        <w:t>Write your code in this editor and press "Run" button to compile and execute it.</w:t>
+      </w:r>
+    </w:p>
+    <w:p/>
+    <w:p>
+      <w:r>
+        <w:t>*******************************************************************************/</w:t>
+      </w:r>
+    </w:p>
+    <w:p/>
+    <w:p/>
+    <w:p/>
+    <w:p/>
+    <w:p>
+      <w:r>
         <w:t>#include &lt;</w:t>
       </w:r>
       <w:proofErr w:type="spellStart"/>
@@ -51,12 +92,10 @@
         <w:t xml:space="preserve">    </w:t>
       </w:r>
       <w:proofErr w:type="spellStart"/>
-      <w:proofErr w:type="gramStart"/>
       <w:r>
         <w:t>int</w:t>
       </w:r>
       <w:proofErr w:type="spellEnd"/>
-      <w:proofErr w:type="gramEnd"/>
       <w:r>
         <w:t xml:space="preserve"> n1,n2,a[50],</w:t>
       </w:r>
@@ -66,7 +105,7 @@
       </w:r>
       <w:proofErr w:type="spellEnd"/>
       <w:r>
-        <w:t>[50];</w:t>
+        <w:t>[50],c[100],n4;</w:t>
       </w:r>
     </w:p>
     <w:p>
@@ -182,7 +221,7 @@
     </w:p>
     <w:p>
       <w:r>
-        <w:t xml:space="preserve">    </w:t>
+        <w:t xml:space="preserve">    /*</w:t>
       </w:r>
       <w:proofErr w:type="spellStart"/>
       <w:proofErr w:type="gramStart"/>
@@ -218,6 +257,7 @@
     </w:p>
     <w:p>
       <w:r>
+        <w:lastRenderedPageBreak/>
         <w:t xml:space="preserve">        </w:t>
       </w:r>
       <w:proofErr w:type="spellStart"/>
@@ -252,17 +292,115 @@
     </w:p>
     <w:p>
       <w:r>
+        <w:t xml:space="preserve">    }*/</w:t>
+      </w:r>
+    </w:p>
+    <w:p>
+      <w:r>
+        <w:t xml:space="preserve">    </w:t>
+      </w:r>
+    </w:p>
+    <w:p>
+      <w:r>
+        <w:t xml:space="preserve">    </w:t>
+      </w:r>
+      <w:proofErr w:type="spellStart"/>
+      <w:proofErr w:type="gramStart"/>
+      <w:r>
+        <w:t>printf</w:t>
+      </w:r>
+      <w:proofErr w:type="spellEnd"/>
+      <w:r>
+        <w:t>(</w:t>
+      </w:r>
+      <w:proofErr w:type="gramEnd"/>
+      <w:r>
+        <w:t>"Enter Number Of Elements of Second Array");</w:t>
+      </w:r>
+    </w:p>
+    <w:p>
+      <w:r>
+        <w:t xml:space="preserve">    </w:t>
+      </w:r>
+      <w:proofErr w:type="spellStart"/>
+      <w:proofErr w:type="gramStart"/>
+      <w:r>
+        <w:t>scanf</w:t>
+      </w:r>
+      <w:proofErr w:type="spellEnd"/>
+      <w:r>
+        <w:t>(</w:t>
+      </w:r>
+      <w:proofErr w:type="gramEnd"/>
+      <w:r>
+        <w:t>"%d",&amp;n2);</w:t>
+      </w:r>
+    </w:p>
+    <w:p>
+      <w:r>
+        <w:t xml:space="preserve">    </w:t>
+      </w:r>
+      <w:proofErr w:type="spellStart"/>
+      <w:proofErr w:type="gramStart"/>
+      <w:r>
+        <w:t>printf</w:t>
+      </w:r>
+      <w:proofErr w:type="spellEnd"/>
+      <w:r>
+        <w:t>(</w:t>
+      </w:r>
+      <w:proofErr w:type="gramEnd"/>
+      <w:r>
+        <w:t>"Enter the Elements \n");</w:t>
+      </w:r>
+    </w:p>
+    <w:p>
+      <w:r>
+        <w:t xml:space="preserve">    </w:t>
+      </w:r>
+      <w:proofErr w:type="gramStart"/>
+      <w:r>
+        <w:t>for(</w:t>
+      </w:r>
+      <w:proofErr w:type="gramEnd"/>
+      <w:r>
+        <w:t>j=0;j&lt;n2;j++){</w:t>
+      </w:r>
+    </w:p>
+    <w:p>
+      <w:r>
+        <w:t xml:space="preserve">        </w:t>
+      </w:r>
+      <w:proofErr w:type="spellStart"/>
+      <w:proofErr w:type="gramStart"/>
+      <w:r>
+        <w:t>scanf</w:t>
+      </w:r>
+      <w:proofErr w:type="spellEnd"/>
+      <w:r>
+        <w:t>(</w:t>
+      </w:r>
+      <w:proofErr w:type="gramEnd"/>
+      <w:r>
+        <w:t>"%</w:t>
+      </w:r>
+      <w:proofErr w:type="spellStart"/>
+      <w:r>
+        <w:t>d",&amp;b</w:t>
+      </w:r>
+      <w:proofErr w:type="spellEnd"/>
+      <w:r>
+        <w:t>[j]);</w:t>
+      </w:r>
+    </w:p>
+    <w:p>
+      <w:r>
         <w:t xml:space="preserve">    }</w:t>
       </w:r>
     </w:p>
     <w:p>
       <w:r>
-        <w:t xml:space="preserve">    </w:t>
-      </w:r>
-    </w:p>
-    <w:p>
-      <w:r>
-        <w:t xml:space="preserve">    </w:t>
+        <w:t>/*</w:t>
       </w:r>
       <w:proofErr w:type="spellStart"/>
       <w:proofErr w:type="gramStart"/>
@@ -275,25 +413,17 @@
       </w:r>
       <w:proofErr w:type="gramEnd"/>
       <w:r>
-        <w:t>"Enter Number Of Elements of Second Array");</w:t>
-      </w:r>
-    </w:p>
-    <w:p>
-      <w:r>
-        <w:t xml:space="preserve">    </w:t>
-      </w:r>
-      <w:proofErr w:type="spellStart"/>
-      <w:proofErr w:type="gramStart"/>
-      <w:r>
-        <w:t>scanf</w:t>
-      </w:r>
-      <w:proofErr w:type="spellEnd"/>
-      <w:r>
-        <w:t>(</w:t>
-      </w:r>
-      <w:proofErr w:type="gramEnd"/>
-      <w:r>
-        <w:t>"%d",&amp;n2);</w:t>
+        <w:t>"Your output is ");</w:t>
+      </w:r>
+    </w:p>
+    <w:p>
+      <w:proofErr w:type="gramStart"/>
+      <w:r>
+        <w:t>for(</w:t>
+      </w:r>
+      <w:proofErr w:type="gramEnd"/>
+      <w:r>
+        <w:t>j=0;j&lt;n2;j++){</w:t>
       </w:r>
     </w:p>
     <w:p>
@@ -311,17 +441,154 @@
       </w:r>
       <w:proofErr w:type="gramEnd"/>
       <w:r>
-        <w:t>"Enter the Elements \n");</w:t>
-      </w:r>
-    </w:p>
-    <w:p>
-      <w:r>
-        <w:t xml:space="preserve">    </w:t>
-      </w:r>
+        <w:t>"%d\</w:t>
+      </w:r>
+      <w:proofErr w:type="spellStart"/>
+      <w:r>
+        <w:t>n",b</w:t>
+      </w:r>
+      <w:proofErr w:type="spellEnd"/>
+      <w:r>
+        <w:t>[j]);</w:t>
+      </w:r>
+    </w:p>
+    <w:p>
+      <w:r>
+        <w:t>}*/</w:t>
+      </w:r>
+    </w:p>
+    <w:p/>
+    <w:p/>
+    <w:p>
       <w:proofErr w:type="gramStart"/>
       <w:r>
         <w:t>for(</w:t>
       </w:r>
+      <w:proofErr w:type="spellStart"/>
+      <w:proofErr w:type="gramEnd"/>
+      <w:r>
+        <w:t>i</w:t>
+      </w:r>
+      <w:proofErr w:type="spellEnd"/>
+      <w:r>
+        <w:t>=0;i&lt;n1;i++){</w:t>
+      </w:r>
+    </w:p>
+    <w:p>
+      <w:r>
+        <w:t xml:space="preserve">    </w:t>
+      </w:r>
+      <w:proofErr w:type="gramStart"/>
+      <w:r>
+        <w:t>c[</w:t>
+      </w:r>
+      <w:proofErr w:type="spellStart"/>
+      <w:proofErr w:type="gramEnd"/>
+      <w:r>
+        <w:t>i</w:t>
+      </w:r>
+      <w:proofErr w:type="spellEnd"/>
+      <w:r>
+        <w:t>]=a[</w:t>
+      </w:r>
+      <w:proofErr w:type="spellStart"/>
+      <w:r>
+        <w:t>i</w:t>
+      </w:r>
+      <w:proofErr w:type="spellEnd"/>
+      <w:r>
+        <w:t>];</w:t>
+      </w:r>
+    </w:p>
+    <w:p>
+      <w:r>
+        <w:t>}</w:t>
+      </w:r>
+    </w:p>
+    <w:p/>
+    <w:p/>
+    <w:p>
+      <w:proofErr w:type="spellStart"/>
+      <w:proofErr w:type="gramStart"/>
+      <w:r>
+        <w:t>printf</w:t>
+      </w:r>
+      <w:proofErr w:type="spellEnd"/>
+      <w:r>
+        <w:t>(</w:t>
+      </w:r>
+      <w:proofErr w:type="gramEnd"/>
+      <w:r>
+        <w:t>"New Array \n");</w:t>
+      </w:r>
+    </w:p>
+    <w:p>
+      <w:proofErr w:type="gramStart"/>
+      <w:r>
+        <w:t>for(</w:t>
+      </w:r>
+      <w:proofErr w:type="spellStart"/>
+      <w:proofErr w:type="gramEnd"/>
+      <w:r>
+        <w:t>i</w:t>
+      </w:r>
+      <w:proofErr w:type="spellEnd"/>
+      <w:r>
+        <w:t>=0;i&lt;n1;i++){</w:t>
+      </w:r>
+    </w:p>
+    <w:p>
+      <w:r>
+        <w:t xml:space="preserve">    </w:t>
+      </w:r>
+      <w:proofErr w:type="spellStart"/>
+      <w:proofErr w:type="gramStart"/>
+      <w:r>
+        <w:t>printf</w:t>
+      </w:r>
+      <w:proofErr w:type="spellEnd"/>
+      <w:r>
+        <w:t>(</w:t>
+      </w:r>
+      <w:proofErr w:type="gramEnd"/>
+      <w:r>
+        <w:t>"%d \</w:t>
+      </w:r>
+      <w:proofErr w:type="spellStart"/>
+      <w:r>
+        <w:t>n",c</w:t>
+      </w:r>
+      <w:proofErr w:type="spellEnd"/>
+      <w:r>
+        <w:t>[</w:t>
+      </w:r>
+      <w:proofErr w:type="spellStart"/>
+      <w:r>
+        <w:t>i</w:t>
+      </w:r>
+      <w:proofErr w:type="spellEnd"/>
+      <w:r>
+        <w:t>]);</w:t>
+      </w:r>
+    </w:p>
+    <w:p>
+      <w:r>
+        <w:t>}</w:t>
+      </w:r>
+    </w:p>
+    <w:p/>
+    <w:p>
+      <w:r>
+        <w:lastRenderedPageBreak/>
+        <w:t>n4=n1+1;</w:t>
+      </w:r>
+    </w:p>
+    <w:p/>
+    <w:p>
+      <w:proofErr w:type="gramStart"/>
+      <w:r>
+        <w:t>for(</w:t>
+      </w:r>
       <w:proofErr w:type="gramEnd"/>
       <w:r>
         <w:t>j=0;j&lt;n2;j++){</w:t>
@@ -329,28 +596,172 @@
     </w:p>
     <w:p>
       <w:r>
+        <w:t xml:space="preserve">    </w:t>
+      </w:r>
+      <w:proofErr w:type="gramStart"/>
+      <w:r>
+        <w:t>for(</w:t>
+      </w:r>
+      <w:proofErr w:type="spellStart"/>
+      <w:proofErr w:type="gramEnd"/>
+      <w:r>
+        <w:t>i</w:t>
+      </w:r>
+      <w:proofErr w:type="spellEnd"/>
+      <w:r>
+        <w:t>=0;i&lt;n1;i++){</w:t>
+      </w:r>
+    </w:p>
+    <w:p>
+      <w:r>
         <w:t xml:space="preserve">        </w:t>
       </w:r>
-      <w:proofErr w:type="spellStart"/>
-      <w:proofErr w:type="gramStart"/>
-      <w:r>
-        <w:t>scanf</w:t>
-      </w:r>
-      <w:proofErr w:type="spellEnd"/>
-      <w:r>
-        <w:t>(</w:t>
-      </w:r>
-      <w:proofErr w:type="gramEnd"/>
-      <w:r>
-        <w:t>"%</w:t>
-      </w:r>
-      <w:proofErr w:type="spellStart"/>
-      <w:r>
-        <w:t>d",&amp;b</w:t>
-      </w:r>
-      <w:proofErr w:type="spellEnd"/>
-      <w:r>
-        <w:t>[j]);</w:t>
+      <w:proofErr w:type="gramStart"/>
+      <w:r>
+        <w:t>if(</w:t>
+      </w:r>
+      <w:proofErr w:type="gramEnd"/>
+      <w:r>
+        <w:t>b[j]==a[</w:t>
+      </w:r>
+      <w:proofErr w:type="spellStart"/>
+      <w:r>
+        <w:t>i</w:t>
+      </w:r>
+      <w:proofErr w:type="spellEnd"/>
+      <w:r>
+        <w:t>]){</w:t>
+      </w:r>
+    </w:p>
+    <w:p>
+      <w:r>
+        <w:t xml:space="preserve">            </w:t>
+      </w:r>
+      <w:proofErr w:type="spellStart"/>
+      <w:proofErr w:type="gramStart"/>
+      <w:r>
+        <w:t>printf</w:t>
+      </w:r>
+      <w:proofErr w:type="spellEnd"/>
+      <w:r>
+        <w:t>(</w:t>
+      </w:r>
+      <w:proofErr w:type="gramEnd"/>
+      <w:r>
+        <w:t>"Matched  %d \</w:t>
+      </w:r>
+      <w:proofErr w:type="spellStart"/>
+      <w:r>
+        <w:t>n",a</w:t>
+      </w:r>
+      <w:proofErr w:type="spellEnd"/>
+      <w:r>
+        <w:t>[</w:t>
+      </w:r>
+      <w:proofErr w:type="spellStart"/>
+      <w:r>
+        <w:t>i</w:t>
+      </w:r>
+      <w:proofErr w:type="spellEnd"/>
+      <w:r>
+        <w:t>]);</w:t>
+      </w:r>
+    </w:p>
+    <w:p>
+      <w:r>
+        <w:t xml:space="preserve">            </w:t>
+      </w:r>
+      <w:proofErr w:type="gramStart"/>
+      <w:r>
+        <w:t>break</w:t>
+      </w:r>
+      <w:proofErr w:type="gramEnd"/>
+      <w:r>
+        <w:t>;</w:t>
+      </w:r>
+    </w:p>
+    <w:p>
+      <w:r>
+        <w:t xml:space="preserve">            </w:t>
+      </w:r>
+    </w:p>
+    <w:p>
+      <w:r>
+        <w:t xml:space="preserve">            </w:t>
+      </w:r>
+    </w:p>
+    <w:p>
+      <w:r>
+        <w:t xml:space="preserve">        }</w:t>
+      </w:r>
+    </w:p>
+    <w:p>
+      <w:r>
+        <w:t xml:space="preserve">        </w:t>
+      </w:r>
+    </w:p>
+    <w:p>
+      <w:r>
+        <w:t xml:space="preserve">        </w:t>
+      </w:r>
+      <w:proofErr w:type="gramStart"/>
+      <w:r>
+        <w:t>else{</w:t>
+      </w:r>
+      <w:proofErr w:type="gramEnd"/>
+    </w:p>
+    <w:p>
+      <w:r>
+        <w:t xml:space="preserve">            </w:t>
+      </w:r>
+      <w:proofErr w:type="spellStart"/>
+      <w:proofErr w:type="gramStart"/>
+      <w:r>
+        <w:t>printf</w:t>
+      </w:r>
+      <w:proofErr w:type="spellEnd"/>
+      <w:r>
+        <w:t>(</w:t>
+      </w:r>
+      <w:proofErr w:type="gramEnd"/>
+      <w:r>
+        <w:t>"Not Matched \n");</w:t>
+      </w:r>
+    </w:p>
+    <w:p>
+      <w:r>
+        <w:t xml:space="preserve">            </w:t>
+      </w:r>
+    </w:p>
+    <w:p>
+      <w:r>
+        <w:t xml:space="preserve">            </w:t>
+      </w:r>
+      <w:proofErr w:type="gramStart"/>
+      <w:r>
+        <w:t>c[</w:t>
+      </w:r>
+      <w:proofErr w:type="gramEnd"/>
+      <w:r>
+        <w:t>n4]=b[j];</w:t>
+      </w:r>
+    </w:p>
+    <w:p>
+      <w:r>
+        <w:t xml:space="preserve">            </w:t>
+      </w:r>
+      <w:proofErr w:type="gramStart"/>
+      <w:r>
+        <w:t>n4</w:t>
+      </w:r>
+      <w:proofErr w:type="gramEnd"/>
+      <w:r>
+        <w:t>++;</w:t>
+      </w:r>
+    </w:p>
+    <w:p>
+      <w:r>
+        <w:t xml:space="preserve">        }</w:t>
       </w:r>
     </w:p>
     <w:p>
@@ -359,6 +770,12 @@
       </w:r>
     </w:p>
     <w:p>
+      <w:r>
+        <w:t>}</w:t>
+      </w:r>
+    </w:p>
+    <w:p/>
+    <w:p>
       <w:proofErr w:type="spellStart"/>
       <w:proofErr w:type="gramStart"/>
       <w:r>
@@ -370,7 +787,7 @@
       </w:r>
       <w:proofErr w:type="gramEnd"/>
       <w:r>
-        <w:t>"Your output is ");</w:t>
+        <w:t>"New Array \n");</w:t>
       </w:r>
     </w:p>
     <w:p>
@@ -378,45 +795,59 @@
       <w:r>
         <w:t>for(</w:t>
       </w:r>
-      <w:proofErr w:type="gramEnd"/>
-      <w:r>
-        <w:t>j=0;j&lt;n2;j++){</w:t>
-      </w:r>
-    </w:p>
+      <w:proofErr w:type="spellStart"/>
+      <w:proofErr w:type="gramEnd"/>
+      <w:r>
+        <w:t>i</w:t>
+      </w:r>
+      <w:proofErr w:type="spellEnd"/>
+      <w:r>
+        <w:t>=0;i&lt;n4;i++){</w:t>
+      </w:r>
+    </w:p>
+    <w:p>
+      <w:r>
+        <w:t xml:space="preserve">    </w:t>
+      </w:r>
+      <w:proofErr w:type="spellStart"/>
+      <w:proofErr w:type="gramStart"/>
+      <w:r>
+        <w:t>printf</w:t>
+      </w:r>
+      <w:proofErr w:type="spellEnd"/>
+      <w:r>
+        <w:t>(</w:t>
+      </w:r>
+      <w:proofErr w:type="gramEnd"/>
+      <w:r>
+        <w:t>"%d \</w:t>
+      </w:r>
+      <w:proofErr w:type="spellStart"/>
+      <w:r>
+        <w:t>n",c</w:t>
+      </w:r>
+      <w:proofErr w:type="spellEnd"/>
+      <w:r>
+        <w:t>[</w:t>
+      </w:r>
+      <w:proofErr w:type="spellStart"/>
+      <w:r>
+        <w:t>i</w:t>
+      </w:r>
+      <w:proofErr w:type="spellEnd"/>
+      <w:r>
+        <w:t>]);</w:t>
+      </w:r>
+    </w:p>
+    <w:p>
+      <w:r>
+        <w:t>}</w:t>
+      </w:r>
+    </w:p>
+    <w:p/>
     <w:p>
       <w:r>
         <w:lastRenderedPageBreak/>
-        <w:t xml:space="preserve">    </w:t>
-      </w:r>
-      <w:proofErr w:type="spellStart"/>
-      <w:proofErr w:type="gramStart"/>
-      <w:r>
-        <w:t>printf</w:t>
-      </w:r>
-      <w:proofErr w:type="spellEnd"/>
-      <w:r>
-        <w:t>(</w:t>
-      </w:r>
-      <w:proofErr w:type="gramEnd"/>
-      <w:r>
-        <w:t>"%d\</w:t>
-      </w:r>
-      <w:proofErr w:type="spellStart"/>
-      <w:r>
-        <w:t>n",b</w:t>
-      </w:r>
-      <w:proofErr w:type="spellEnd"/>
-      <w:r>
-        <w:t>[j]);</w:t>
-      </w:r>
-    </w:p>
-    <w:p>
-      <w:r>
-        <w:t>}</w:t>
-      </w:r>
-    </w:p>
-    <w:p>
-      <w:r>
         <w:t xml:space="preserve">    </w:t>
       </w:r>
       <w:proofErr w:type="gramStart"/>
